--- a/version_dir/hibernate开发框架.docx
+++ b/version_dir/hibernate开发框架.docx
@@ -25007,6 +25007,7 @@
         <w:keepLines w:val="0"/>
         <w:widowControl/>
         <w:numPr>
+          <w:ilvl w:val="0"/>
           <w:numId w:val="0"/>
         </w:numPr>
         <w:suppressLineNumbers w:val="0"/>
@@ -25031,7 +25032,243 @@
           <w:lang w:val="en-US" w:eastAsia="zh-CN"/>
         </w:rPr>
         <w:tab/>
+      </w:r>
+      <w:r>
+        <w:rPr>
+          <w:rFonts w:hint="eastAsia" w:cs="宋体"/>
+          <w:color w:val="000000"/>
+          <w:sz w:val="18"/>
+          <w:szCs w:val="18"/>
+          <w:shd w:val="clear" w:fill="FFFFFF"/>
+          <w:lang w:val="en-US" w:eastAsia="zh-CN"/>
+        </w:rPr>
         <w:t>在hibernate中存在有如下几个核心要素(问题)：</w:t>
+      </w:r>
+    </w:p>
+    <w:p>
+      <w:pPr>
+        <w:pStyle w:val="5"/>
+        <w:keepNext w:val="0"/>
+        <w:keepLines w:val="0"/>
+        <w:widowControl/>
+        <w:numPr>
+          <w:ilvl w:val="0"/>
+          <w:numId w:val="0"/>
+        </w:numPr>
+        <w:suppressLineNumbers w:val="0"/>
+        <w:shd w:val="clear" w:fill="FFFFFF"/>
+        <w:ind w:leftChars="0"/>
+        <w:rPr>
+          <w:rFonts w:hint="eastAsia" w:cs="宋体"/>
+          <w:color w:val="000000"/>
+          <w:sz w:val="18"/>
+          <w:szCs w:val="18"/>
+          <w:shd w:val="clear" w:fill="FFFFFF"/>
+          <w:lang w:val="en-US" w:eastAsia="zh-CN"/>
+        </w:rPr>
+      </w:pPr>
+      <w:r>
+        <w:rPr>
+          <w:rFonts w:hint="eastAsia" w:cs="宋体"/>
+          <w:color w:val="000000"/>
+          <w:sz w:val="18"/>
+          <w:szCs w:val="18"/>
+          <w:shd w:val="clear" w:fill="FFFFFF"/>
+          <w:lang w:val="en-US" w:eastAsia="zh-CN"/>
+        </w:rPr>
+        <w:tab/>
+      </w:r>
+      <w:r>
+        <w:rPr>
+          <w:rFonts w:hint="eastAsia" w:cs="宋体"/>
+          <w:color w:val="000000"/>
+          <w:sz w:val="18"/>
+          <w:szCs w:val="18"/>
+          <w:shd w:val="clear" w:fill="FFFFFF"/>
+          <w:lang w:val="en-US" w:eastAsia="zh-CN"/>
+        </w:rPr>
+        <w:t>·每一个简单Java类必须要有一个*.hbm.xml文件(有时内容会很多)；</w:t>
+      </w:r>
+    </w:p>
+    <w:p>
+      <w:pPr>
+        <w:pStyle w:val="5"/>
+        <w:keepNext w:val="0"/>
+        <w:keepLines w:val="0"/>
+        <w:widowControl/>
+        <w:numPr>
+          <w:ilvl w:val="0"/>
+          <w:numId w:val="0"/>
+        </w:numPr>
+        <w:suppressLineNumbers w:val="0"/>
+        <w:shd w:val="clear" w:fill="FFFFFF"/>
+        <w:ind w:leftChars="0"/>
+        <w:rPr>
+          <w:rFonts w:hint="eastAsia" w:cs="宋体"/>
+          <w:color w:val="000000"/>
+          <w:sz w:val="18"/>
+          <w:szCs w:val="18"/>
+          <w:shd w:val="clear" w:fill="FFFFFF"/>
+          <w:lang w:val="en-US" w:eastAsia="zh-CN"/>
+        </w:rPr>
+      </w:pPr>
+      <w:r>
+        <w:rPr>
+          <w:rFonts w:hint="eastAsia" w:cs="宋体"/>
+          <w:color w:val="000000"/>
+          <w:sz w:val="18"/>
+          <w:szCs w:val="18"/>
+          <w:shd w:val="clear" w:fill="FFFFFF"/>
+          <w:lang w:val="en-US" w:eastAsia="zh-CN"/>
+        </w:rPr>
+        <w:tab/>
+      </w:r>
+      <w:r>
+        <w:rPr>
+          <w:rFonts w:hint="eastAsia" w:cs="宋体"/>
+          <w:color w:val="000000"/>
+          <w:sz w:val="18"/>
+          <w:szCs w:val="18"/>
+          <w:shd w:val="clear" w:fill="FFFFFF"/>
+          <w:lang w:val="en-US" w:eastAsia="zh-CN"/>
+        </w:rPr>
+        <w:t>·以后还需要针对pojo类进行配置，配置的同时还可能引起多个hbm.xml文件的改变：</w:t>
+      </w:r>
+    </w:p>
+    <w:p>
+      <w:pPr>
+        <w:pStyle w:val="5"/>
+        <w:keepNext w:val="0"/>
+        <w:keepLines w:val="0"/>
+        <w:widowControl/>
+        <w:numPr>
+          <w:ilvl w:val="0"/>
+          <w:numId w:val="0"/>
+        </w:numPr>
+        <w:suppressLineNumbers w:val="0"/>
+        <w:shd w:val="clear" w:fill="FFFFFF"/>
+        <w:ind w:leftChars="0"/>
+        <w:rPr>
+          <w:rFonts w:hint="eastAsia" w:cs="宋体"/>
+          <w:color w:val="000000"/>
+          <w:sz w:val="18"/>
+          <w:szCs w:val="18"/>
+          <w:shd w:val="clear" w:fill="FFFFFF"/>
+          <w:lang w:val="en-US" w:eastAsia="zh-CN"/>
+        </w:rPr>
+      </w:pPr>
+      <w:r>
+        <w:rPr>
+          <w:rFonts w:hint="eastAsia" w:cs="宋体"/>
+          <w:color w:val="000000"/>
+          <w:sz w:val="18"/>
+          <w:szCs w:val="18"/>
+          <w:shd w:val="clear" w:fill="FFFFFF"/>
+          <w:lang w:val="en-US" w:eastAsia="zh-CN"/>
+        </w:rPr>
+        <w:tab/>
+      </w:r>
+      <w:r>
+        <w:rPr>
+          <w:rFonts w:hint="eastAsia" w:cs="宋体"/>
+          <w:color w:val="000000"/>
+          <w:sz w:val="18"/>
+          <w:szCs w:val="18"/>
+          <w:shd w:val="clear" w:fill="FFFFFF"/>
+          <w:lang w:val="en-US" w:eastAsia="zh-CN"/>
+        </w:rPr>
+        <w:t>·所有的*.hbm.xml文件必须在hibernate.cfg.xml文件中配置。</w:t>
+      </w:r>
+    </w:p>
+    <w:p>
+      <w:pPr>
+        <w:pStyle w:val="5"/>
+        <w:keepNext w:val="0"/>
+        <w:keepLines w:val="0"/>
+        <w:widowControl/>
+        <w:numPr>
+          <w:ilvl w:val="0"/>
+          <w:numId w:val="0"/>
+        </w:numPr>
+        <w:suppressLineNumbers w:val="0"/>
+        <w:shd w:val="clear" w:fill="FFFFFF"/>
+        <w:ind w:leftChars="0"/>
+        <w:rPr>
+          <w:rFonts w:hint="eastAsia" w:cs="宋体"/>
+          <w:color w:val="000000"/>
+          <w:sz w:val="18"/>
+          <w:szCs w:val="18"/>
+          <w:shd w:val="clear" w:fill="FFFFFF"/>
+          <w:lang w:val="en-US" w:eastAsia="zh-CN"/>
+        </w:rPr>
+      </w:pPr>
+      <w:r>
+        <w:rPr>
+          <w:rFonts w:hint="eastAsia" w:cs="宋体"/>
+          <w:color w:val="000000"/>
+          <w:sz w:val="18"/>
+          <w:szCs w:val="18"/>
+          <w:shd w:val="clear" w:fill="FFFFFF"/>
+          <w:lang w:val="en-US" w:eastAsia="zh-CN"/>
+        </w:rPr>
+        <w:t>正因为发现*.hbm.xml文件在配置上存在有这样的问题（当时的理念：程序可以直接通过配置文件修改），后来由于JPA的出现，所以正对于实体层的开发就有了一组新的注解出现，利用注解就可以实现*.hbm.xml文件的功能,并且将所有的注解信息写入到程序里边。</w:t>
+      </w:r>
+    </w:p>
+    <w:p>
+      <w:pPr>
+        <w:pStyle w:val="5"/>
+        <w:keepNext w:val="0"/>
+        <w:keepLines w:val="0"/>
+        <w:widowControl/>
+        <w:numPr>
+          <w:ilvl w:val="0"/>
+          <w:numId w:val="0"/>
+        </w:numPr>
+        <w:suppressLineNumbers w:val="0"/>
+        <w:shd w:val="clear" w:fill="FFFFFF"/>
+        <w:ind w:leftChars="0"/>
+        <w:rPr>
+          <w:rFonts w:hint="eastAsia" w:cs="宋体"/>
+          <w:color w:val="000000"/>
+          <w:sz w:val="18"/>
+          <w:szCs w:val="18"/>
+          <w:shd w:val="clear" w:fill="FFFFFF"/>
+          <w:lang w:val="en-US" w:eastAsia="zh-CN"/>
+        </w:rPr>
+      </w:pPr>
+    </w:p>
+    <w:p>
+      <w:pPr>
+        <w:pStyle w:val="5"/>
+        <w:keepNext w:val="0"/>
+        <w:keepLines w:val="0"/>
+        <w:widowControl/>
+        <w:numPr>
+          <w:ilvl w:val="0"/>
+          <w:numId w:val="2"/>
+        </w:numPr>
+        <w:suppressLineNumbers w:val="0"/>
+        <w:shd w:val="clear" w:fill="FFFFFF"/>
+        <w:ind w:left="0" w:leftChars="0" w:firstLine="0" w:firstLineChars="0"/>
+        <w:rPr>
+          <w:rFonts w:hint="eastAsia" w:cs="宋体"/>
+          <w:color w:val="000000"/>
+          <w:sz w:val="18"/>
+          <w:szCs w:val="18"/>
+          <w:shd w:val="clear" w:fill="FFFFFF"/>
+          <w:lang w:val="en-US" w:eastAsia="zh-CN"/>
+        </w:rPr>
+      </w:pPr>
+      <w:r>
+        <w:rPr>
+          <w:rFonts w:hint="eastAsia" w:cs="宋体"/>
+          <w:color w:val="000000"/>
+          <w:sz w:val="18"/>
+          <w:szCs w:val="18"/>
+          <w:shd w:val="clear" w:fill="FFFFFF"/>
+          <w:lang w:val="en-US" w:eastAsia="zh-CN"/>
+        </w:rPr>
+        <w:t>hibernate查询</w:t>
       </w:r>
     </w:p>
     <w:p>
@@ -25065,7 +25302,7 @@
           <w:lang w:val="en-US" w:eastAsia="zh-CN"/>
         </w:rPr>
         <w:tab/>
-        <w:t>·每一个简单Java类必须要有一个*.hbm.xml文件(有时内容会很多)；</w:t>
+        <w:t>Hibernate分为三类：Session查询、Query查询、Criteria查询。</w:t>
       </w:r>
     </w:p>
     <w:p>
@@ -25089,18 +25326,6 @@
           <w:lang w:val="en-US" w:eastAsia="zh-CN"/>
         </w:rPr>
       </w:pPr>
-      <w:r>
-        <w:rPr>
-          <w:rFonts w:hint="eastAsia" w:cs="宋体"/>
-          <w:color w:val="000000"/>
-          <w:sz w:val="18"/>
-          <w:szCs w:val="18"/>
-          <w:shd w:val="clear" w:fill="FFFFFF"/>
-          <w:lang w:val="en-US" w:eastAsia="zh-CN"/>
-        </w:rPr>
-        <w:tab/>
-        <w:t>·以后还需要针对pojo类进行配置，配置的同时还可能引起多个hbm.xml文件的改变：</w:t>
-      </w:r>
     </w:p>
     <w:p>
       <w:pPr>
@@ -25132,8 +25357,7 @@
           <w:shd w:val="clear" w:fill="FFFFFF"/>
           <w:lang w:val="en-US" w:eastAsia="zh-CN"/>
         </w:rPr>
-        <w:tab/>
-        <w:t>·所有的*.hbm.xml文件必须在hibernate.cfg.xml文件中配置。</w:t>
+        <w:t>9.1 hibernate查询</w:t>
       </w:r>
     </w:p>
     <w:p>
@@ -25166,10 +25390,8 @@
           <w:shd w:val="clear" w:fill="FFFFFF"/>
           <w:lang w:val="en-US" w:eastAsia="zh-CN"/>
         </w:rPr>
-        <w:t>正因为发现*.hbm.xml文件在配置上存在有这样的问题（当时的理念：程序可以直接通过配置文件修改），后来由于JPA的出现，所以正对于实体层的开发就有了一组新的注解出现，利用注解就可以实现*.hbm.xml文件的功能,并且将所有的注解信息写入到程序里边。</w:t>
-      </w:r>
-      <w:bookmarkStart w:id="0" w:name="_GoBack"/>
-      <w:bookmarkEnd w:id="0"/>
+        <w:t>9.1.1 Session 查询</w:t>
+      </w:r>
     </w:p>
     <w:p>
       <w:pPr>
@@ -25192,6 +25414,209 @@
           <w:lang w:val="en-US" w:eastAsia="zh-CN"/>
         </w:rPr>
       </w:pPr>
+      <w:r>
+        <w:rPr>
+          <w:rFonts w:hint="eastAsia" w:cs="宋体"/>
+          <w:color w:val="000000"/>
+          <w:sz w:val="18"/>
+          <w:szCs w:val="18"/>
+          <w:shd w:val="clear" w:fill="FFFFFF"/>
+          <w:lang w:val="en-US" w:eastAsia="zh-CN"/>
+        </w:rPr>
+        <w:tab/>
+        <w:t>Org.hibernate.session是所有数据操作的起点。其提供了两个查询方法get和load,请解释hibernate的Session接口中session 定义的get方法和Load方法的区别(请解释hibernate里面get()和load()的区别或者请解释什么叫get()和load()方法)如下：</w:t>
+      </w:r>
+    </w:p>
+    <w:p>
+      <w:pPr>
+        <w:pStyle w:val="5"/>
+        <w:keepNext w:val="0"/>
+        <w:keepLines w:val="0"/>
+        <w:widowControl/>
+        <w:numPr>
+          <w:numId w:val="0"/>
+        </w:numPr>
+        <w:suppressLineNumbers w:val="0"/>
+        <w:shd w:val="clear" w:fill="FFFFFF"/>
+        <w:ind w:leftChars="0"/>
+        <w:rPr>
+          <w:rFonts w:hint="eastAsia" w:cs="宋体"/>
+          <w:color w:val="000000"/>
+          <w:sz w:val="18"/>
+          <w:szCs w:val="18"/>
+          <w:shd w:val="clear" w:fill="FFFFFF"/>
+          <w:lang w:val="en-US" w:eastAsia="zh-CN"/>
+        </w:rPr>
+      </w:pPr>
+      <w:r>
+        <w:rPr>
+          <w:rFonts w:hint="eastAsia" w:cs="宋体"/>
+          <w:color w:val="000000"/>
+          <w:sz w:val="18"/>
+          <w:szCs w:val="18"/>
+          <w:shd w:val="clear" w:fill="FFFFFF"/>
+          <w:lang w:val="en-US" w:eastAsia="zh-CN"/>
+        </w:rPr>
+        <w:tab/>
+        <w:t>·两者都是有Session提供查询数据的方法，根据ID查询数据。</w:t>
+      </w:r>
+    </w:p>
+    <w:p>
+      <w:pPr>
+        <w:pStyle w:val="5"/>
+        <w:keepNext w:val="0"/>
+        <w:keepLines w:val="0"/>
+        <w:widowControl/>
+        <w:numPr>
+          <w:numId w:val="0"/>
+        </w:numPr>
+        <w:suppressLineNumbers w:val="0"/>
+        <w:shd w:val="clear" w:fill="FFFFFF"/>
+        <w:ind w:leftChars="0"/>
+        <w:rPr>
+          <w:rFonts w:hint="eastAsia" w:cs="宋体"/>
+          <w:color w:val="000000"/>
+          <w:sz w:val="18"/>
+          <w:szCs w:val="18"/>
+          <w:shd w:val="clear" w:fill="FFFFFF"/>
+          <w:lang w:val="en-US" w:eastAsia="zh-CN"/>
+        </w:rPr>
+      </w:pPr>
+      <w:r>
+        <w:rPr>
+          <w:rFonts w:hint="eastAsia" w:cs="宋体"/>
+          <w:color w:val="000000"/>
+          <w:sz w:val="18"/>
+          <w:szCs w:val="18"/>
+          <w:shd w:val="clear" w:fill="FFFFFF"/>
+          <w:lang w:val="en-US" w:eastAsia="zh-CN"/>
+        </w:rPr>
+        <w:tab/>
+        <w:t>·get在被查询主键数据不存在时，依然能返回null,而load在主键数据不存在时会抛出异常“org.hibernate.ObjectNotFoundException”.</w:t>
+      </w:r>
+    </w:p>
+    <w:p>
+      <w:pPr>
+        <w:pStyle w:val="5"/>
+        <w:keepNext w:val="0"/>
+        <w:keepLines w:val="0"/>
+        <w:widowControl/>
+        <w:numPr>
+          <w:numId w:val="0"/>
+        </w:numPr>
+        <w:suppressLineNumbers w:val="0"/>
+        <w:shd w:val="clear" w:fill="FFFFFF"/>
+        <w:ind w:leftChars="0"/>
+        <w:rPr>
+          <w:rFonts w:hint="eastAsia" w:cs="宋体"/>
+          <w:color w:val="000000"/>
+          <w:sz w:val="18"/>
+          <w:szCs w:val="18"/>
+          <w:shd w:val="clear" w:fill="FFFFFF"/>
+          <w:lang w:val="en-US" w:eastAsia="zh-CN"/>
+        </w:rPr>
+      </w:pPr>
+      <w:r>
+        <w:rPr>
+          <w:rFonts w:hint="eastAsia" w:cs="宋体"/>
+          <w:color w:val="000000"/>
+          <w:sz w:val="18"/>
+          <w:szCs w:val="18"/>
+          <w:shd w:val="clear" w:fill="FFFFFF"/>
+          <w:lang w:val="en-US" w:eastAsia="zh-CN"/>
+        </w:rPr>
+        <w:tab/>
+        <w:t>·这个两个方法查询数据都存在一个本质的缺陷，返回类型都是Object,需要时都要进行向下转型，存在安全隐患(ClassCastException)。</w:t>
+      </w:r>
+    </w:p>
+    <w:p>
+      <w:pPr>
+        <w:pStyle w:val="5"/>
+        <w:keepNext w:val="0"/>
+        <w:keepLines w:val="0"/>
+        <w:widowControl/>
+        <w:numPr>
+          <w:numId w:val="0"/>
+        </w:numPr>
+        <w:suppressLineNumbers w:val="0"/>
+        <w:shd w:val="clear" w:fill="FFFFFF"/>
+        <w:ind w:leftChars="0"/>
+        <w:rPr>
+          <w:rFonts w:hint="eastAsia" w:cs="宋体"/>
+          <w:color w:val="000000"/>
+          <w:sz w:val="18"/>
+          <w:szCs w:val="18"/>
+          <w:shd w:val="clear" w:fill="FFFFFF"/>
+          <w:lang w:val="en-US" w:eastAsia="zh-CN"/>
+        </w:rPr>
+      </w:pPr>
+    </w:p>
+    <w:p>
+      <w:pPr>
+        <w:pStyle w:val="5"/>
+        <w:keepNext w:val="0"/>
+        <w:keepLines w:val="0"/>
+        <w:widowControl/>
+        <w:numPr>
+          <w:numId w:val="0"/>
+        </w:numPr>
+        <w:suppressLineNumbers w:val="0"/>
+        <w:shd w:val="clear" w:fill="FFFFFF"/>
+        <w:ind w:leftChars="0"/>
+        <w:rPr>
+          <w:rFonts w:hint="eastAsia" w:cs="宋体"/>
+          <w:color w:val="000000"/>
+          <w:sz w:val="18"/>
+          <w:szCs w:val="18"/>
+          <w:shd w:val="clear" w:fill="FFFFFF"/>
+          <w:lang w:val="en-US" w:eastAsia="zh-CN"/>
+        </w:rPr>
+      </w:pPr>
+      <w:r>
+        <w:rPr>
+          <w:rFonts w:hint="eastAsia" w:cs="宋体"/>
+          <w:color w:val="000000"/>
+          <w:sz w:val="18"/>
+          <w:szCs w:val="18"/>
+          <w:shd w:val="clear" w:fill="FFFFFF"/>
+          <w:lang w:val="en-US" w:eastAsia="zh-CN"/>
+        </w:rPr>
+        <w:t>9.1.2 Query 查询(官方推荐)</w:t>
+      </w:r>
+    </w:p>
+    <w:p>
+      <w:pPr>
+        <w:pStyle w:val="5"/>
+        <w:keepNext w:val="0"/>
+        <w:keepLines w:val="0"/>
+        <w:widowControl/>
+        <w:numPr>
+          <w:numId w:val="0"/>
+        </w:numPr>
+        <w:suppressLineNumbers w:val="0"/>
+        <w:shd w:val="clear" w:fill="FFFFFF"/>
+        <w:ind w:leftChars="0"/>
+        <w:rPr>
+          <w:rFonts w:hint="eastAsia" w:cs="宋体"/>
+          <w:color w:val="000000"/>
+          <w:sz w:val="18"/>
+          <w:szCs w:val="18"/>
+          <w:shd w:val="clear" w:fill="FFFFFF"/>
+          <w:lang w:val="en-US" w:eastAsia="zh-CN"/>
+        </w:rPr>
+      </w:pPr>
+      <w:r>
+        <w:rPr>
+          <w:rFonts w:hint="eastAsia" w:cs="宋体"/>
+          <w:color w:val="000000"/>
+          <w:sz w:val="18"/>
+          <w:szCs w:val="18"/>
+          <w:shd w:val="clear" w:fill="FFFFFF"/>
+          <w:lang w:val="en-US" w:eastAsia="zh-CN"/>
+        </w:rPr>
+        <w:tab/>
+        <w:t>要使用Query查询，必须利用HQL完成。Query本身只是一个查询接口，需要借助Session接口。Session提供有一个方法：</w:t>
+      </w:r>
     </w:p>
     <w:p>
       <w:pPr>
@@ -25202,6 +25627,172 @@
         <w:suppressLineNumbers w:val="0"/>
         <w:shd w:val="clear" w:fill="FFFFFF"/>
         <w:rPr>
+          <w:rFonts w:hint="eastAsia" w:ascii="宋体" w:hAnsi="宋体" w:eastAsia="宋体" w:cs="宋体"/>
+          <w:color w:val="000000"/>
+          <w:sz w:val="18"/>
+          <w:szCs w:val="18"/>
+        </w:rPr>
+      </w:pPr>
+      <w:r>
+        <w:rPr>
+          <w:rFonts w:hint="eastAsia" w:cs="宋体"/>
+          <w:color w:val="000000"/>
+          <w:sz w:val="18"/>
+          <w:szCs w:val="18"/>
+          <w:shd w:val="clear" w:fill="FFFFFF"/>
+          <w:lang w:val="en-US" w:eastAsia="zh-CN"/>
+        </w:rPr>
+        <w:tab/>
+        <w:t>p</w:t>
+      </w:r>
+      <w:bookmarkStart w:id="0" w:name="_GoBack"/>
+      <w:bookmarkEnd w:id="0"/>
+      <w:r>
+        <w:rPr>
+          <w:rFonts w:hint="eastAsia" w:cs="宋体"/>
+          <w:color w:val="000000"/>
+          <w:sz w:val="18"/>
+          <w:szCs w:val="18"/>
+          <w:shd w:val="clear" w:fill="FFFFFF"/>
+          <w:lang w:val="en-US" w:eastAsia="zh-CN"/>
+        </w:rPr>
+        <w:t xml:space="preserve">ublic </w:t>
+      </w:r>
+      <w:r>
+        <w:rPr>
+          <w:rFonts w:hint="eastAsia" w:ascii="宋体" w:hAnsi="宋体" w:eastAsia="宋体" w:cs="宋体"/>
+          <w:color w:val="000000"/>
+          <w:sz w:val="18"/>
+          <w:szCs w:val="18"/>
+          <w:shd w:val="clear" w:fill="FFFFFF"/>
+        </w:rPr>
+        <w:t>Query createQuery(String var1);</w:t>
+      </w:r>
+    </w:p>
+    <w:p>
+      <w:pPr>
+        <w:pStyle w:val="5"/>
+        <w:keepNext w:val="0"/>
+        <w:keepLines w:val="0"/>
+        <w:widowControl/>
+        <w:numPr>
+          <w:numId w:val="0"/>
+        </w:numPr>
+        <w:suppressLineNumbers w:val="0"/>
+        <w:shd w:val="clear" w:fill="FFFFFF"/>
+        <w:ind w:leftChars="0"/>
+        <w:rPr>
+          <w:rFonts w:hint="eastAsia" w:cs="宋体"/>
+          <w:color w:val="000000"/>
+          <w:sz w:val="18"/>
+          <w:szCs w:val="18"/>
+          <w:shd w:val="clear" w:fill="FFFFFF"/>
+          <w:lang w:val="en-US" w:eastAsia="zh-CN"/>
+        </w:rPr>
+      </w:pPr>
+    </w:p>
+    <w:p>
+      <w:pPr>
+        <w:pStyle w:val="5"/>
+        <w:keepNext w:val="0"/>
+        <w:keepLines w:val="0"/>
+        <w:widowControl/>
+        <w:numPr>
+          <w:numId w:val="0"/>
+        </w:numPr>
+        <w:suppressLineNumbers w:val="0"/>
+        <w:shd w:val="clear" w:fill="FFFFFF"/>
+        <w:ind w:leftChars="0"/>
+        <w:rPr>
+          <w:rFonts w:hint="eastAsia" w:cs="宋体"/>
+          <w:color w:val="000000"/>
+          <w:sz w:val="18"/>
+          <w:szCs w:val="18"/>
+          <w:shd w:val="clear" w:fill="FFFFFF"/>
+          <w:lang w:val="en-US" w:eastAsia="zh-CN"/>
+        </w:rPr>
+      </w:pPr>
+      <w:r>
+        <w:rPr>
+          <w:rFonts w:hint="eastAsia" w:cs="宋体"/>
+          <w:color w:val="000000"/>
+          <w:sz w:val="18"/>
+          <w:szCs w:val="18"/>
+          <w:shd w:val="clear" w:fill="FFFFFF"/>
+          <w:lang w:val="en-US" w:eastAsia="zh-CN"/>
+        </w:rPr>
+        <w:tab/>
+      </w:r>
+    </w:p>
+    <w:p>
+      <w:pPr>
+        <w:pStyle w:val="5"/>
+        <w:keepNext w:val="0"/>
+        <w:keepLines w:val="0"/>
+        <w:widowControl/>
+        <w:numPr>
+          <w:numId w:val="0"/>
+        </w:numPr>
+        <w:suppressLineNumbers w:val="0"/>
+        <w:shd w:val="clear" w:fill="FFFFFF"/>
+        <w:ind w:leftChars="0"/>
+        <w:rPr>
+          <w:rFonts w:hint="eastAsia" w:cs="宋体"/>
+          <w:color w:val="000000"/>
+          <w:sz w:val="18"/>
+          <w:szCs w:val="18"/>
+          <w:shd w:val="clear" w:fill="FFFFFF"/>
+          <w:lang w:val="en-US" w:eastAsia="zh-CN"/>
+        </w:rPr>
+      </w:pPr>
+    </w:p>
+    <w:p>
+      <w:pPr>
+        <w:pStyle w:val="5"/>
+        <w:keepNext w:val="0"/>
+        <w:keepLines w:val="0"/>
+        <w:widowControl/>
+        <w:numPr>
+          <w:numId w:val="0"/>
+        </w:numPr>
+        <w:suppressLineNumbers w:val="0"/>
+        <w:shd w:val="clear" w:fill="FFFFFF"/>
+        <w:ind w:leftChars="0"/>
+        <w:rPr>
+          <w:rFonts w:hint="eastAsia" w:cs="宋体"/>
+          <w:color w:val="000000"/>
+          <w:sz w:val="18"/>
+          <w:szCs w:val="18"/>
+          <w:shd w:val="clear" w:fill="FFFFFF"/>
+          <w:lang w:val="en-US" w:eastAsia="zh-CN"/>
+        </w:rPr>
+      </w:pPr>
+      <w:r>
+        <w:rPr>
+          <w:rFonts w:hint="eastAsia" w:cs="宋体"/>
+          <w:color w:val="000000"/>
+          <w:sz w:val="18"/>
+          <w:szCs w:val="18"/>
+          <w:shd w:val="clear" w:fill="FFFFFF"/>
+          <w:lang w:val="en-US" w:eastAsia="zh-CN"/>
+        </w:rPr>
+        <w:tab/>
+      </w:r>
+    </w:p>
+    <w:p>
+      <w:pPr>
+        <w:pStyle w:val="5"/>
+        <w:keepNext w:val="0"/>
+        <w:keepLines w:val="0"/>
+        <w:widowControl/>
+        <w:numPr>
+          <w:ilvl w:val="0"/>
+          <w:numId w:val="0"/>
+        </w:numPr>
+        <w:suppressLineNumbers w:val="0"/>
+        <w:shd w:val="clear" w:fill="FFFFFF"/>
+        <w:ind w:leftChars="0"/>
+        <w:rPr>
           <w:rFonts w:hint="eastAsia" w:cs="宋体"/>
           <w:color w:val="000000"/>
           <w:sz w:val="18"/>
@@ -25285,7 +25876,26 @@
     </w:p>
     <w:p>
       <w:pPr>
+        <w:pStyle w:val="5"/>
+        <w:keepNext w:val="0"/>
+        <w:keepLines w:val="0"/>
+        <w:widowControl/>
+        <w:suppressLineNumbers w:val="0"/>
+        <w:shd w:val="clear" w:fill="FFFFFF"/>
+        <w:rPr>
+          <w:rFonts w:hint="eastAsia" w:cs="宋体"/>
+          <w:color w:val="000000"/>
+          <w:sz w:val="18"/>
+          <w:szCs w:val="18"/>
+          <w:shd w:val="clear" w:fill="FFFFFF"/>
+          <w:lang w:val="en-US" w:eastAsia="zh-CN"/>
+        </w:rPr>
+      </w:pPr>
+    </w:p>
+    <w:p>
+      <w:pPr>
         <w:numPr>
+          <w:ilvl w:val="0"/>
           <w:numId w:val="0"/>
         </w:numPr>
         <w:ind w:leftChars="0" w:firstLine="420" w:firstLineChars="0"/>
